--- a/Gerente de projeto/PlanoIteracao.docx
+++ b/Gerente de projeto/PlanoIteracao.docx
@@ -14,21 +14,11 @@
       <w:pPr>
         <w:pStyle w:val="Ttulo"/>
       </w:pPr>
-      <w:r>
-        <w:fldChar w:fldCharType="begin"/>
-      </w:r>
-      <w:r>
-        <w:instrText xml:space="preserve"> TITLE  \* MERGEFORMAT </w:instrText>
-      </w:r>
-      <w:r>
-        <w:fldChar w:fldCharType="separate"/>
-      </w:r>
-      <w:r>
-        <w:t>Iteration Plan</w:t>
-      </w:r>
-      <w:r>
-        <w:fldChar w:fldCharType="end"/>
-      </w:r>
+      <w:fldSimple w:instr=" TITLE  \* MERGEFORMAT ">
+        <w:r>
+          <w:t>Iteration Plan</w:t>
+        </w:r>
+      </w:fldSimple>
     </w:p>
     <w:p>
       <w:pPr>
@@ -79,7 +69,7 @@
       <w:tblPr>
         <w:tblpPr w:leftFromText="141" w:rightFromText="141" w:vertAnchor="text" w:tblpY="1"/>
         <w:tblOverlap w:val="never"/>
-        <w:tblW w:w="5836" w:type="dxa"/>
+        <w:tblW w:w="6447" w:type="dxa"/>
         <w:tblBorders>
           <w:top w:val="single" w:sz="4" w:space="0" w:color="auto"/>
           <w:left w:val="single" w:sz="4" w:space="0" w:color="auto"/>
@@ -91,13 +81,13 @@
         <w:tblLook w:val="0000" w:firstRow="0" w:lastRow="0" w:firstColumn="0" w:lastColumn="0" w:noHBand="0" w:noVBand="0"/>
       </w:tblPr>
       <w:tblGrid>
-        <w:gridCol w:w="4608"/>
-        <w:gridCol w:w="1228"/>
+        <w:gridCol w:w="4887"/>
+        <w:gridCol w:w="1560"/>
       </w:tblGrid>
       <w:tr>
         <w:tc>
           <w:tcPr>
-            <w:tcW w:w="4608" w:type="dxa"/>
+            <w:tcW w:w="4887" w:type="dxa"/>
           </w:tcPr>
           <w:p>
             <w:pPr>
@@ -120,7 +110,7 @@
         </w:tc>
         <w:tc>
           <w:tcPr>
-            <w:tcW w:w="1228" w:type="dxa"/>
+            <w:tcW w:w="1560" w:type="dxa"/>
           </w:tcPr>
           <w:p>
             <w:pPr>
@@ -144,7 +134,7 @@
       <w:tr>
         <w:tc>
           <w:tcPr>
-            <w:tcW w:w="4608" w:type="dxa"/>
+            <w:tcW w:w="4887" w:type="dxa"/>
           </w:tcPr>
           <w:p>
             <w:r>
@@ -160,11 +150,20 @@
         </w:tc>
         <w:tc>
           <w:tcPr>
-            <w:tcW w:w="1228" w:type="dxa"/>
+            <w:tcW w:w="1560" w:type="dxa"/>
           </w:tcPr>
           <w:p>
             <w:r>
-              <w:t>12/04/2017</w:t>
+              <w:t>24/</w:t>
+            </w:r>
+            <w:r>
+              <w:t>0</w:t>
+            </w:r>
+            <w:r>
+              <w:t>5</w:t>
+            </w:r>
+            <w:r>
+              <w:t>/2017</w:t>
             </w:r>
           </w:p>
         </w:tc>
@@ -172,12 +171,12 @@
       <w:tr>
         <w:tc>
           <w:tcPr>
-            <w:tcW w:w="4608" w:type="dxa"/>
+            <w:tcW w:w="4887" w:type="dxa"/>
           </w:tcPr>
           <w:p>
             <w:proofErr w:type="spellStart"/>
             <w:r>
-              <w:t>Definir</w:t>
+              <w:t>Alterar</w:t>
             </w:r>
             <w:proofErr w:type="spellEnd"/>
             <w:r>
@@ -185,21 +184,26 @@
             </w:r>
             <w:proofErr w:type="spellStart"/>
             <w:r>
-              <w:t>arquitetura</w:t>
+              <w:t>plano</w:t>
             </w:r>
             <w:proofErr w:type="spellEnd"/>
             <w:r>
-              <w:t xml:space="preserve"> web</w:t>
-            </w:r>
+              <w:t xml:space="preserve"> do </w:t>
+            </w:r>
+            <w:proofErr w:type="spellStart"/>
+            <w:r>
+              <w:t>projeto</w:t>
+            </w:r>
+            <w:proofErr w:type="spellEnd"/>
           </w:p>
         </w:tc>
         <w:tc>
           <w:tcPr>
-            <w:tcW w:w="1228" w:type="dxa"/>
+            <w:tcW w:w="1560" w:type="dxa"/>
           </w:tcPr>
           <w:p>
             <w:r>
-              <w:t>25/04/2017</w:t>
+              <w:t>30/05/2017</w:t>
             </w:r>
           </w:p>
         </w:tc>
@@ -207,7 +211,7 @@
       <w:tr>
         <w:tc>
           <w:tcPr>
-            <w:tcW w:w="4608" w:type="dxa"/>
+            <w:tcW w:w="4887" w:type="dxa"/>
           </w:tcPr>
           <w:p>
             <w:pPr>
@@ -219,25 +223,32 @@
               <w:rPr>
                 <w:lang w:val="pt-BR"/>
               </w:rPr>
-              <w:t>Definir arquitetura mobile</w:t>
+              <w:t>Definir arquitetura de backup e restauraç</w:t>
+            </w:r>
+            <w:r>
+              <w:rPr>
+                <w:lang w:val="pt-BR"/>
+              </w:rPr>
+              <w:t>ão</w:t>
             </w:r>
           </w:p>
         </w:tc>
         <w:tc>
           <w:tcPr>
-            <w:tcW w:w="1228" w:type="dxa"/>
+            <w:tcW w:w="1560" w:type="dxa"/>
           </w:tcPr>
           <w:p>
-            <w:pPr>
-              <w:rPr>
-                <w:lang w:val="pt-BR"/>
-              </w:rPr>
-            </w:pPr>
-            <w:r>
-              <w:rPr>
-                <w:lang w:val="pt-BR"/>
-              </w:rPr>
-              <w:t>30/04/2017</w:t>
+            <w:r>
+              <w:t>08</w:t>
+            </w:r>
+            <w:r>
+              <w:t>/0</w:t>
+            </w:r>
+            <w:r>
+              <w:t>6</w:t>
+            </w:r>
+            <w:r>
+              <w:t>/2017</w:t>
             </w:r>
           </w:p>
         </w:tc>
@@ -245,7 +256,7 @@
       <w:tr>
         <w:tc>
           <w:tcPr>
-            <w:tcW w:w="4608" w:type="dxa"/>
+            <w:tcW w:w="4887" w:type="dxa"/>
           </w:tcPr>
           <w:p>
             <w:pPr>
@@ -257,17 +268,43 @@
               <w:rPr>
                 <w:lang w:val="pt-BR"/>
               </w:rPr>
-              <w:t>UC08 Cadastrar Curso</w:t>
+              <w:t>UC15 Fazer Backup dos dados</w:t>
             </w:r>
           </w:p>
         </w:tc>
         <w:tc>
           <w:tcPr>
-            <w:tcW w:w="1228" w:type="dxa"/>
+            <w:tcW w:w="1560" w:type="dxa"/>
           </w:tcPr>
           <w:p>
-            <w:r>
-              <w:t>04/05/2017</w:t>
+            <w:pPr>
+              <w:rPr>
+                <w:lang w:val="pt-BR"/>
+              </w:rPr>
+            </w:pPr>
+            <w:r>
+              <w:rPr>
+                <w:lang w:val="pt-BR"/>
+              </w:rPr>
+              <w:t>15</w:t>
+            </w:r>
+            <w:r>
+              <w:rPr>
+                <w:lang w:val="pt-BR"/>
+              </w:rPr>
+              <w:t>/0</w:t>
+            </w:r>
+            <w:r>
+              <w:rPr>
+                <w:lang w:val="pt-BR"/>
+              </w:rPr>
+              <w:t>6</w:t>
+            </w:r>
+            <w:r>
+              <w:rPr>
+                <w:lang w:val="pt-BR"/>
+              </w:rPr>
+              <w:t>/2017</w:t>
             </w:r>
           </w:p>
         </w:tc>
@@ -275,7 +312,7 @@
       <w:tr>
         <w:tc>
           <w:tcPr>
-            <w:tcW w:w="4608" w:type="dxa"/>
+            <w:tcW w:w="4887" w:type="dxa"/>
           </w:tcPr>
           <w:p>
             <w:pPr>
@@ -283,29 +320,52 @@
                 <w:lang w:val="pt-BR"/>
               </w:rPr>
             </w:pPr>
+            <w:proofErr w:type="gramStart"/>
             <w:r>
               <w:rPr>
                 <w:lang w:val="pt-BR"/>
               </w:rPr>
-              <w:t>Definir arquitetura de persistência de dados</w:t>
+              <w:t>UC16</w:t>
+            </w:r>
+            <w:r>
+              <w:rPr>
+                <w:lang w:val="pt-BR"/>
+              </w:rPr>
+              <w:t xml:space="preserve"> </w:t>
+            </w:r>
+            <w:r>
+              <w:rPr>
+                <w:lang w:val="pt-BR"/>
+              </w:rPr>
+              <w:t>Fazer</w:t>
+            </w:r>
+            <w:proofErr w:type="gramEnd"/>
+            <w:r>
+              <w:rPr>
+                <w:lang w:val="pt-BR"/>
+              </w:rPr>
+              <w:t xml:space="preserve"> restauração do</w:t>
+            </w:r>
+            <w:bookmarkStart w:id="1" w:name="_GoBack"/>
+            <w:bookmarkEnd w:id="1"/>
+            <w:r>
+              <w:rPr>
+                <w:lang w:val="pt-BR"/>
+              </w:rPr>
+              <w:t>s dados a partir de um backup</w:t>
             </w:r>
           </w:p>
         </w:tc>
         <w:tc>
           <w:tcPr>
-            <w:tcW w:w="1228" w:type="dxa"/>
+            <w:tcW w:w="1560" w:type="dxa"/>
           </w:tcPr>
           <w:p>
-            <w:pPr>
+            <w:r>
               <w:rPr>
                 <w:lang w:val="pt-BR"/>
               </w:rPr>
-            </w:pPr>
-            <w:r>
-              <w:rPr>
-                <w:lang w:val="pt-BR"/>
-              </w:rPr>
-              <w:t>11/05/2017</w:t>
+              <w:t>15/06/2017</w:t>
             </w:r>
           </w:p>
         </w:tc>
@@ -313,7 +373,7 @@
       <w:tr>
         <w:tc>
           <w:tcPr>
-            <w:tcW w:w="4608" w:type="dxa"/>
+            <w:tcW w:w="4887" w:type="dxa"/>
           </w:tcPr>
           <w:p>
             <w:pPr>
@@ -325,17 +385,49 @@
               <w:rPr>
                 <w:lang w:val="pt-BR"/>
               </w:rPr>
-              <w:t>UC09 Cadastrar Roteiro do Curso</w:t>
+              <w:t>UC04</w:t>
+            </w:r>
+            <w:r>
+              <w:rPr>
+                <w:lang w:val="pt-BR"/>
+              </w:rPr>
+              <w:t xml:space="preserve"> Definir Horário</w:t>
             </w:r>
           </w:p>
         </w:tc>
         <w:tc>
           <w:tcPr>
-            <w:tcW w:w="1228" w:type="dxa"/>
+            <w:tcW w:w="1560" w:type="dxa"/>
           </w:tcPr>
           <w:p>
-            <w:r>
-              <w:t>16/05/2017</w:t>
+            <w:pPr>
+              <w:rPr>
+                <w:lang w:val="pt-BR"/>
+              </w:rPr>
+            </w:pPr>
+            <w:r>
+              <w:rPr>
+                <w:lang w:val="pt-BR"/>
+              </w:rPr>
+              <w:t>03</w:t>
+            </w:r>
+            <w:r>
+              <w:rPr>
+                <w:lang w:val="pt-BR"/>
+              </w:rPr>
+              <w:t>/0</w:t>
+            </w:r>
+            <w:r>
+              <w:rPr>
+                <w:lang w:val="pt-BR"/>
+              </w:rPr>
+              <w:t>7</w:t>
+            </w:r>
+            <w:r>
+              <w:rPr>
+                <w:lang w:val="pt-BR"/>
+              </w:rPr>
+              <w:t>/2017</w:t>
             </w:r>
           </w:p>
         </w:tc>
@@ -343,7 +435,7 @@
       <w:tr>
         <w:tc>
           <w:tcPr>
-            <w:tcW w:w="4608" w:type="dxa"/>
+            <w:tcW w:w="4887" w:type="dxa"/>
           </w:tcPr>
           <w:p>
             <w:pPr>
@@ -351,35 +443,32 @@
                 <w:lang w:val="pt-BR"/>
               </w:rPr>
             </w:pPr>
+            <w:proofErr w:type="gramStart"/>
             <w:r>
               <w:rPr>
                 <w:lang w:val="pt-BR"/>
               </w:rPr>
-              <w:t>U</w:t>
-            </w:r>
+              <w:t>UC07 Procurar</w:t>
+            </w:r>
+            <w:proofErr w:type="gramEnd"/>
             <w:r>
               <w:rPr>
                 <w:lang w:val="pt-BR"/>
               </w:rPr>
-              <w:t>C10 Cadastrar Veteranos</w:t>
+              <w:t xml:space="preserve"> veteranos disponíveis em certo curso</w:t>
             </w:r>
           </w:p>
         </w:tc>
         <w:tc>
           <w:tcPr>
-            <w:tcW w:w="1228" w:type="dxa"/>
+            <w:tcW w:w="1560" w:type="dxa"/>
           </w:tcPr>
           <w:p>
-            <w:pPr>
+            <w:r>
               <w:rPr>
                 <w:lang w:val="pt-BR"/>
               </w:rPr>
-            </w:pPr>
-            <w:r>
-              <w:rPr>
-                <w:lang w:val="pt-BR"/>
-              </w:rPr>
-              <w:t>21/05/2017</w:t>
+              <w:t>03/07/2017</w:t>
             </w:r>
           </w:p>
         </w:tc>
@@ -387,51 +476,30 @@
       <w:tr>
         <w:tc>
           <w:tcPr>
-            <w:tcW w:w="4608" w:type="dxa"/>
+            <w:tcW w:w="4887" w:type="dxa"/>
           </w:tcPr>
           <w:p>
-            <w:pPr>
-              <w:rPr>
-                <w:lang w:val="pt-BR"/>
-              </w:rPr>
-            </w:pPr>
-            <w:r>
-              <w:rPr>
-                <w:lang w:val="pt-BR"/>
-              </w:rPr>
-              <w:t>Revisar plano do projeto</w:t>
+            <w:r>
+              <w:t>Iteration stop</w:t>
             </w:r>
           </w:p>
         </w:tc>
         <w:tc>
           <w:tcPr>
-            <w:tcW w:w="1228" w:type="dxa"/>
+            <w:tcW w:w="1560" w:type="dxa"/>
           </w:tcPr>
           <w:p>
             <w:r>
-              <w:t>21/05/2017</w:t>
-            </w:r>
-          </w:p>
-        </w:tc>
-      </w:tr>
-      <w:tr>
-        <w:tc>
-          <w:tcPr>
-            <w:tcW w:w="4608" w:type="dxa"/>
-          </w:tcPr>
-          <w:p>
-            <w:r>
-              <w:t>Iteration stop</w:t>
-            </w:r>
-          </w:p>
-        </w:tc>
-        <w:tc>
-          <w:tcPr>
-            <w:tcW w:w="1228" w:type="dxa"/>
-          </w:tcPr>
-          <w:p>
-            <w:r>
-              <w:t>03/05/2017</w:t>
+              <w:t>04</w:t>
+            </w:r>
+            <w:r>
+              <w:t>/0</w:t>
+            </w:r>
+            <w:r>
+              <w:t>7</w:t>
+            </w:r>
+            <w:r>
+              <w:t>/2017</w:t>
             </w:r>
           </w:p>
         </w:tc>
@@ -476,22 +544,15 @@
           <w:numId w:val="28"/>
         </w:numPr>
         <w:ind w:left="360" w:firstLine="0"/>
-      </w:pPr>
-      <w:proofErr w:type="spellStart"/>
-      <w:r>
-        <w:t>Implementar</w:t>
-      </w:r>
-      <w:proofErr w:type="spellEnd"/>
-      <w:r>
-        <w:t xml:space="preserve"> </w:t>
-      </w:r>
-      <w:proofErr w:type="spellStart"/>
-      <w:r>
-        <w:t>arquitetura</w:t>
-      </w:r>
-      <w:proofErr w:type="spellEnd"/>
-      <w:r>
-        <w:t xml:space="preserve"> web</w:t>
+        <w:rPr>
+          <w:lang w:val="pt-BR"/>
+        </w:rPr>
+      </w:pPr>
+      <w:r>
+        <w:rPr>
+          <w:lang w:val="pt-BR"/>
+        </w:rPr>
+        <w:t>Definir arquitetura de backup e restauração</w:t>
       </w:r>
     </w:p>
     <w:p>
@@ -501,10 +562,29 @@
           <w:ilvl w:val="0"/>
           <w:numId w:val="28"/>
         </w:numPr>
+        <w:ind w:left="360" w:firstLine="0"/>
+        <w:rPr>
+          <w:lang w:val="pt-BR"/>
+        </w:rPr>
+      </w:pPr>
+      <w:r>
+        <w:rPr>
+          <w:lang w:val="pt-BR"/>
+        </w:rPr>
+        <w:t>Implementar backup e restauração</w:t>
+      </w:r>
+    </w:p>
+    <w:p>
+      <w:pPr>
+        <w:pStyle w:val="Corpodetexto"/>
+        <w:numPr>
+          <w:ilvl w:val="0"/>
+          <w:numId w:val="28"/>
+        </w:numPr>
       </w:pPr>
       <w:proofErr w:type="spellStart"/>
       <w:r>
-        <w:t>Documentar</w:t>
+        <w:t>Implementar</w:t>
       </w:r>
       <w:proofErr w:type="spellEnd"/>
       <w:r>
@@ -516,7 +596,7 @@
       </w:r>
       <w:proofErr w:type="spellEnd"/>
       <w:r>
-        <w:t xml:space="preserve"> do Sistema</w:t>
+        <w:t xml:space="preserve"> mobile</w:t>
       </w:r>
     </w:p>
     <w:p>
@@ -733,67 +813,6 @@
             <w:pPr>
               <w:pStyle w:val="Corpodetexto"/>
               <w:ind w:left="0"/>
-            </w:pPr>
-            <w:bookmarkStart w:id="1" w:name="_GoBack"/>
-            <w:bookmarkEnd w:id="1"/>
-          </w:p>
-        </w:tc>
-        <w:tc>
-          <w:tcPr>
-            <w:tcW w:w="1452" w:type="dxa"/>
-            <w:tcBorders>
-              <w:top w:val="single" w:sz="4" w:space="0" w:color="auto"/>
-              <w:left w:val="single" w:sz="4" w:space="0" w:color="auto"/>
-              <w:bottom w:val="single" w:sz="4" w:space="0" w:color="auto"/>
-              <w:right w:val="single" w:sz="4" w:space="0" w:color="auto"/>
-            </w:tcBorders>
-          </w:tcPr>
-          <w:p>
-            <w:pPr>
-              <w:pStyle w:val="Corpodetexto"/>
-              <w:ind w:left="0"/>
-            </w:pPr>
-          </w:p>
-        </w:tc>
-        <w:tc>
-          <w:tcPr>
-            <w:tcW w:w="4932" w:type="dxa"/>
-            <w:tcBorders>
-              <w:top w:val="single" w:sz="4" w:space="0" w:color="auto"/>
-              <w:left w:val="single" w:sz="4" w:space="0" w:color="auto"/>
-              <w:bottom w:val="single" w:sz="4" w:space="0" w:color="auto"/>
-              <w:right w:val="single" w:sz="4" w:space="0" w:color="auto"/>
-            </w:tcBorders>
-          </w:tcPr>
-          <w:p>
-            <w:pPr>
-              <w:pStyle w:val="Corpodetexto"/>
-              <w:ind w:left="0"/>
-              <w:rPr>
-                <w:lang w:val="pt-BR"/>
-              </w:rPr>
-            </w:pPr>
-          </w:p>
-        </w:tc>
-      </w:tr>
-      <w:tr>
-        <w:tc>
-          <w:tcPr>
-            <w:tcW w:w="3192" w:type="dxa"/>
-            <w:tcBorders>
-              <w:top w:val="single" w:sz="4" w:space="0" w:color="auto"/>
-              <w:left w:val="single" w:sz="4" w:space="0" w:color="auto"/>
-              <w:bottom w:val="single" w:sz="4" w:space="0" w:color="auto"/>
-              <w:right w:val="single" w:sz="4" w:space="0" w:color="auto"/>
-            </w:tcBorders>
-          </w:tcPr>
-          <w:p>
-            <w:pPr>
-              <w:pStyle w:val="Corpodetexto"/>
-              <w:ind w:left="0"/>
-              <w:rPr>
-                <w:lang w:val="pt-BR"/>
-              </w:rPr>
             </w:pPr>
           </w:p>
         </w:tc>
@@ -835,6 +854,65 @@
           </w:p>
         </w:tc>
       </w:tr>
+      <w:tr>
+        <w:tc>
+          <w:tcPr>
+            <w:tcW w:w="3192" w:type="dxa"/>
+            <w:tcBorders>
+              <w:top w:val="single" w:sz="4" w:space="0" w:color="auto"/>
+              <w:left w:val="single" w:sz="4" w:space="0" w:color="auto"/>
+              <w:bottom w:val="single" w:sz="4" w:space="0" w:color="auto"/>
+              <w:right w:val="single" w:sz="4" w:space="0" w:color="auto"/>
+            </w:tcBorders>
+          </w:tcPr>
+          <w:p>
+            <w:pPr>
+              <w:pStyle w:val="Corpodetexto"/>
+              <w:ind w:left="0"/>
+              <w:rPr>
+                <w:lang w:val="pt-BR"/>
+              </w:rPr>
+            </w:pPr>
+          </w:p>
+        </w:tc>
+        <w:tc>
+          <w:tcPr>
+            <w:tcW w:w="1452" w:type="dxa"/>
+            <w:tcBorders>
+              <w:top w:val="single" w:sz="4" w:space="0" w:color="auto"/>
+              <w:left w:val="single" w:sz="4" w:space="0" w:color="auto"/>
+              <w:bottom w:val="single" w:sz="4" w:space="0" w:color="auto"/>
+              <w:right w:val="single" w:sz="4" w:space="0" w:color="auto"/>
+            </w:tcBorders>
+          </w:tcPr>
+          <w:p>
+            <w:pPr>
+              <w:pStyle w:val="Corpodetexto"/>
+              <w:ind w:left="0"/>
+            </w:pPr>
+          </w:p>
+        </w:tc>
+        <w:tc>
+          <w:tcPr>
+            <w:tcW w:w="4932" w:type="dxa"/>
+            <w:tcBorders>
+              <w:top w:val="single" w:sz="4" w:space="0" w:color="auto"/>
+              <w:left w:val="single" w:sz="4" w:space="0" w:color="auto"/>
+              <w:bottom w:val="single" w:sz="4" w:space="0" w:color="auto"/>
+              <w:right w:val="single" w:sz="4" w:space="0" w:color="auto"/>
+            </w:tcBorders>
+          </w:tcPr>
+          <w:p>
+            <w:pPr>
+              <w:pStyle w:val="Corpodetexto"/>
+              <w:ind w:left="0"/>
+              <w:rPr>
+                <w:lang w:val="pt-BR"/>
+              </w:rPr>
+            </w:pPr>
+          </w:p>
+        </w:tc>
+      </w:tr>
     </w:tbl>
     <w:p>
       <w:pPr>
@@ -959,7 +1037,7 @@
                 <w:bCs/>
                 <w:iCs/>
               </w:rPr>
-              <w:t>2</w:t>
+              <w:t>3</w:t>
             </w:r>
           </w:p>
         </w:tc>
@@ -993,7 +1071,7 @@
               <w:rPr>
                 <w:iCs/>
               </w:rPr>
-              <w:t>09</w:t>
+              <w:t>04</w:t>
             </w:r>
             <w:r>
               <w:rPr>
@@ -1005,7 +1083,13 @@
               <w:rPr>
                 <w:iCs/>
               </w:rPr>
-              <w:t>05</w:t>
+              <w:t>0</w:t>
+            </w:r>
+            <w:r>
+              <w:rPr>
+                <w:iCs/>
+              </w:rPr>
+              <w:t>7</w:t>
             </w:r>
             <w:r>
               <w:rPr>
@@ -1393,21 +1477,11 @@
           <w:r>
             <w:sym w:font="Symbol" w:char="F0D3"/>
           </w:r>
-          <w:r>
-            <w:fldChar w:fldCharType="begin"/>
-          </w:r>
-          <w:r>
-            <w:instrText xml:space="preserve"> DOCPROPERTY "Company"  \* MERGEFORMAT </w:instrText>
-          </w:r>
-          <w:r>
-            <w:fldChar w:fldCharType="separate"/>
-          </w:r>
-          <w:r>
-            <w:t>&lt;Company Name&gt;</w:t>
-          </w:r>
-          <w:r>
-            <w:fldChar w:fldCharType="end"/>
-          </w:r>
+          <w:fldSimple w:instr=" DOCPROPERTY &quot;Company&quot;  \* MERGEFORMAT ">
+            <w:r>
+              <w:t>&lt;Company Name&gt;</w:t>
+            </w:r>
+          </w:fldSimple>
           <w:r>
             <w:t xml:space="preserve">, </w:t>
           </w:r>
@@ -1471,7 +1545,7 @@
               <w:rStyle w:val="Nmerodepgina"/>
               <w:noProof/>
             </w:rPr>
-            <w:t>1</w:t>
+            <w:t>2</w:t>
           </w:r>
           <w:r>
             <w:rPr>
@@ -1606,21 +1680,11 @@
           <w:tcW w:w="6379" w:type="dxa"/>
         </w:tcPr>
         <w:p>
-          <w:r>
-            <w:fldChar w:fldCharType="begin"/>
-          </w:r>
-          <w:r>
-            <w:instrText xml:space="preserve"> TITLE  \* MERGEFORMAT </w:instrText>
-          </w:r>
-          <w:r>
-            <w:fldChar w:fldCharType="separate"/>
-          </w:r>
-          <w:r>
-            <w:t>Iteration Plan</w:t>
-          </w:r>
-          <w:r>
-            <w:fldChar w:fldCharType="end"/>
-          </w:r>
+          <w:fldSimple w:instr=" TITLE  \* MERGEFORMAT ">
+            <w:r>
+              <w:t>Iteration Plan</w:t>
+            </w:r>
+          </w:fldSimple>
         </w:p>
       </w:tc>
       <w:tc>

--- a/Gerente de projeto/PlanoIteracao.docx
+++ b/Gerente de projeto/PlanoIteracao.docx
@@ -14,11 +14,21 @@
       <w:pPr>
         <w:pStyle w:val="Ttulo"/>
       </w:pPr>
-      <w:fldSimple w:instr=" TITLE  \* MERGEFORMAT ">
-        <w:r>
-          <w:t>Iteration Plan</w:t>
-        </w:r>
-      </w:fldSimple>
+      <w:r>
+        <w:fldChar w:fldCharType="begin"/>
+      </w:r>
+      <w:r>
+        <w:instrText xml:space="preserve"> TITLE  \* MERGEFORMAT </w:instrText>
+      </w:r>
+      <w:r>
+        <w:fldChar w:fldCharType="separate"/>
+      </w:r>
+      <w:r>
+        <w:t>Iteration Plan</w:t>
+      </w:r>
+      <w:r>
+        <w:fldChar w:fldCharType="end"/>
+      </w:r>
     </w:p>
     <w:p>
       <w:pPr>
@@ -344,15 +354,7 @@
               <w:rPr>
                 <w:lang w:val="pt-BR"/>
               </w:rPr>
-              <w:t xml:space="preserve"> restauração do</w:t>
-            </w:r>
-            <w:bookmarkStart w:id="1" w:name="_GoBack"/>
-            <w:bookmarkEnd w:id="1"/>
-            <w:r>
-              <w:rPr>
-                <w:lang w:val="pt-BR"/>
-              </w:rPr>
-              <w:t>s dados a partir de um backup</w:t>
+              <w:t xml:space="preserve"> restauração dos dados a partir de um backup</w:t>
             </w:r>
           </w:p>
         </w:tc>
@@ -479,8 +481,16 @@
             <w:tcW w:w="4887" w:type="dxa"/>
           </w:tcPr>
           <w:p>
-            <w:r>
-              <w:t>Iteration stop</w:t>
+            <w:pPr>
+              <w:rPr>
+                <w:lang w:val="pt-BR"/>
+              </w:rPr>
+            </w:pPr>
+            <w:r>
+              <w:rPr>
+                <w:lang w:val="pt-BR"/>
+              </w:rPr>
+              <w:t>Apresentar protótipo</w:t>
             </w:r>
           </w:p>
         </w:tc>
@@ -489,8 +499,38 @@
             <w:tcW w:w="1560" w:type="dxa"/>
           </w:tcPr>
           <w:p>
-            <w:r>
-              <w:t>04</w:t>
+            <w:pPr>
+              <w:rPr>
+                <w:lang w:val="pt-BR"/>
+              </w:rPr>
+            </w:pPr>
+            <w:r>
+              <w:rPr>
+                <w:lang w:val="pt-BR"/>
+              </w:rPr>
+              <w:t>06/07/2017</w:t>
+            </w:r>
+          </w:p>
+        </w:tc>
+      </w:tr>
+      <w:tr>
+        <w:tc>
+          <w:tcPr>
+            <w:tcW w:w="4887" w:type="dxa"/>
+          </w:tcPr>
+          <w:p>
+            <w:r>
+              <w:t>Iteration stop</w:t>
+            </w:r>
+          </w:p>
+        </w:tc>
+        <w:tc>
+          <w:tcPr>
+            <w:tcW w:w="1560" w:type="dxa"/>
+          </w:tcPr>
+          <w:p>
+            <w:r>
+              <w:t>06</w:t>
             </w:r>
             <w:r>
               <w:t>/0</w:t>
@@ -596,8 +636,13 @@
       </w:r>
       <w:proofErr w:type="spellEnd"/>
       <w:r>
-        <w:t xml:space="preserve"> mobile</w:t>
-      </w:r>
+        <w:t xml:space="preserve"> </w:t>
+      </w:r>
+      <w:proofErr w:type="spellStart"/>
+      <w:r>
+        <w:t>userWeb</w:t>
+      </w:r>
+      <w:proofErr w:type="spellEnd"/>
     </w:p>
     <w:p>
       <w:pPr>
@@ -687,9 +732,9 @@
         <w:tblLook w:val="01E0" w:firstRow="1" w:lastRow="1" w:firstColumn="1" w:lastColumn="1" w:noHBand="0" w:noVBand="0"/>
       </w:tblPr>
       <w:tblGrid>
-        <w:gridCol w:w="3115"/>
-        <w:gridCol w:w="1431"/>
-        <w:gridCol w:w="4804"/>
+        <w:gridCol w:w="3123"/>
+        <w:gridCol w:w="1430"/>
+        <w:gridCol w:w="4797"/>
       </w:tblGrid>
       <w:tr>
         <w:tc>
@@ -813,7 +858,28 @@
             <w:pPr>
               <w:pStyle w:val="Corpodetexto"/>
               <w:ind w:left="0"/>
+              <w:rPr>
+                <w:lang w:val="pt-BR"/>
+              </w:rPr>
             </w:pPr>
+            <w:r>
+              <w:rPr>
+                <w:lang w:val="pt-BR"/>
+              </w:rPr>
+              <w:t xml:space="preserve">UC16 não pôde ser </w:t>
+            </w:r>
+            <w:r>
+              <w:rPr>
+                <w:lang w:val="pt-BR"/>
+              </w:rPr>
+              <w:t xml:space="preserve">totalmente </w:t>
+            </w:r>
+            <w:r>
+              <w:rPr>
+                <w:lang w:val="pt-BR"/>
+              </w:rPr>
+              <w:t>implementado a tempo.</w:t>
+            </w:r>
           </w:p>
         </w:tc>
         <w:tc>
@@ -830,7 +896,18 @@
             <w:pPr>
               <w:pStyle w:val="Corpodetexto"/>
               <w:ind w:left="0"/>
+              <w:rPr>
+                <w:lang w:val="pt-BR"/>
+              </w:rPr>
             </w:pPr>
+            <w:proofErr w:type="spellStart"/>
+            <w:r>
+              <w:rPr>
+                <w:lang w:val="pt-BR"/>
+              </w:rPr>
+              <w:t>Pending</w:t>
+            </w:r>
+            <w:proofErr w:type="spellEnd"/>
           </w:p>
         </w:tc>
         <w:tc>
@@ -851,6 +928,12 @@
                 <w:lang w:val="pt-BR"/>
               </w:rPr>
             </w:pPr>
+            <w:r>
+              <w:rPr>
+                <w:lang w:val="pt-BR"/>
+              </w:rPr>
+              <w:t>Protótipo será apresentado sem o caso de uso. Logo após apresentação do protótipo, equipe irá decidir quando o caso de uso será implementado</w:t>
+            </w:r>
           </w:p>
         </w:tc>
       </w:tr>
@@ -889,6 +972,9 @@
             <w:pPr>
               <w:pStyle w:val="Corpodetexto"/>
               <w:ind w:left="0"/>
+              <w:rPr>
+                <w:lang w:val="pt-BR"/>
+              </w:rPr>
             </w:pPr>
           </w:p>
         </w:tc>
@@ -924,18 +1010,46 @@
     <w:p>
       <w:pPr>
         <w:pStyle w:val="Ttulo1"/>
-      </w:pPr>
-      <w:r>
+        <w:rPr>
+          <w:lang w:val="pt-BR"/>
+        </w:rPr>
+      </w:pPr>
+      <w:r>
+        <w:rPr>
+          <w:lang w:val="pt-BR"/>
+        </w:rPr>
         <w:t xml:space="preserve">5. </w:t>
       </w:r>
-      <w:r>
-        <w:t>Evaluation criteria</w:t>
-      </w:r>
+      <w:proofErr w:type="spellStart"/>
+      <w:r>
+        <w:rPr>
+          <w:lang w:val="pt-BR"/>
+        </w:rPr>
+        <w:t>Evaluation</w:t>
+      </w:r>
+      <w:proofErr w:type="spellEnd"/>
+      <w:r>
+        <w:rPr>
+          <w:lang w:val="pt-BR"/>
+        </w:rPr>
+        <w:t xml:space="preserve"> </w:t>
+      </w:r>
+      <w:proofErr w:type="spellStart"/>
+      <w:r>
+        <w:rPr>
+          <w:lang w:val="pt-BR"/>
+        </w:rPr>
+        <w:t>criteria</w:t>
+      </w:r>
+      <w:proofErr w:type="spellEnd"/>
     </w:p>
     <w:p>
       <w:pPr>
         <w:pStyle w:val="PargrafodaLista"/>
         <w:ind w:left="360"/>
+        <w:rPr>
+          <w:lang w:val="pt-BR"/>
+        </w:rPr>
       </w:pPr>
     </w:p>
     <w:p>
@@ -1182,20 +1296,13 @@
                 <w:iCs/>
               </w:rPr>
             </w:pPr>
+            <w:proofErr w:type="spellStart"/>
             <w:r>
               <w:rPr>
                 <w:iCs/>
                 <w:lang w:val="pt-BR"/>
               </w:rPr>
-              <w:t xml:space="preserve">In </w:t>
-            </w:r>
-            <w:proofErr w:type="spellStart"/>
-            <w:r>
-              <w:rPr>
-                <w:iCs/>
-                <w:lang w:val="pt-BR"/>
-              </w:rPr>
-              <w:t>Progress</w:t>
+              <w:t>Done</w:t>
             </w:r>
             <w:proofErr w:type="spellEnd"/>
           </w:p>
@@ -1223,20 +1330,33 @@
     </w:p>
     <w:p>
       <w:pPr>
-        <w:pStyle w:val="InfoBluelistitem"/>
+        <w:pStyle w:val="Corpodetexto"/>
+        <w:numPr>
+          <w:ilvl w:val="0"/>
+          <w:numId w:val="28"/>
+        </w:numPr>
+        <w:ind w:left="360" w:firstLine="0"/>
         <w:rPr>
-          <w:rFonts w:ascii="Times New Roman" w:hAnsi="Times New Roman"/>
-          <w:color w:val="auto"/>
           <w:lang w:val="pt-BR"/>
         </w:rPr>
       </w:pPr>
       <w:r>
         <w:rPr>
-          <w:rFonts w:ascii="Times New Roman" w:hAnsi="Times New Roman"/>
-          <w:color w:val="auto"/>
           <w:lang w:val="pt-BR"/>
         </w:rPr>
-        <w:t>Não se aplica.</w:t>
+        <w:t>Objetivo “</w:t>
+      </w:r>
+      <w:r>
+        <w:rPr>
+          <w:lang w:val="pt-BR"/>
+        </w:rPr>
+        <w:t>Implementar backup e restauração</w:t>
+      </w:r>
+      <w:r>
+        <w:rPr>
+          <w:lang w:val="pt-BR"/>
+        </w:rPr>
+        <w:t>” não pôde ser totalmente concluído</w:t>
       </w:r>
     </w:p>
     <w:p>
@@ -1291,7 +1411,15 @@
           <w:color w:val="auto"/>
           <w:lang w:val="pt-BR"/>
         </w:rPr>
-        <w:t>Não se aplica.</w:t>
+        <w:t xml:space="preserve">Caso de uso UC16 não </w:t>
+      </w:r>
+      <w:r>
+        <w:rPr>
+          <w:rFonts w:ascii="Times New Roman" w:hAnsi="Times New Roman"/>
+          <w:color w:val="auto"/>
+          <w:lang w:val="pt-BR"/>
+        </w:rPr>
+        <w:t>pôde ser totalmente implementado.</w:t>
       </w:r>
     </w:p>
     <w:p>
@@ -1332,7 +1460,25 @@
           <w:color w:val="auto"/>
           <w:lang w:val="pt-BR"/>
         </w:rPr>
-        <w:t>Não se aplica.</w:t>
+        <w:t xml:space="preserve">Não foi possível atender 100% a </w:t>
+      </w:r>
+      <w:proofErr w:type="spellStart"/>
+      <w:r>
+        <w:rPr>
+          <w:rFonts w:ascii="Times New Roman" w:hAnsi="Times New Roman"/>
+          <w:color w:val="auto"/>
+          <w:lang w:val="pt-BR"/>
+        </w:rPr>
+        <w:t>critéria</w:t>
+      </w:r>
+      <w:proofErr w:type="spellEnd"/>
+      <w:r>
+        <w:rPr>
+          <w:rFonts w:ascii="Times New Roman" w:hAnsi="Times New Roman"/>
+          <w:color w:val="auto"/>
+          <w:lang w:val="pt-BR"/>
+        </w:rPr>
+        <w:t xml:space="preserve"> de avaliação.</w:t>
       </w:r>
     </w:p>
     <w:p>
@@ -1378,7 +1524,17 @@
           <w:color w:val="auto"/>
           <w:lang w:val="pt-BR"/>
         </w:rPr>
-        <w:t>Não se aplica.</w:t>
+        <w:t>Devido à falha ao seguir plano de iteração, o plano do projeto terá de ser alterado para que o caso de uso UC16 possa ser implementado no futuro</w:t>
+      </w:r>
+      <w:bookmarkStart w:id="1" w:name="_GoBack"/>
+      <w:bookmarkEnd w:id="1"/>
+      <w:r>
+        <w:rPr>
+          <w:rFonts w:ascii="Times New Roman" w:hAnsi="Times New Roman"/>
+          <w:color w:val="auto"/>
+          <w:lang w:val="pt-BR"/>
+        </w:rPr>
+        <w:t>.</w:t>
       </w:r>
     </w:p>
     <w:p>
@@ -1477,11 +1633,21 @@
           <w:r>
             <w:sym w:font="Symbol" w:char="F0D3"/>
           </w:r>
-          <w:fldSimple w:instr=" DOCPROPERTY &quot;Company&quot;  \* MERGEFORMAT ">
-            <w:r>
-              <w:t>&lt;Company Name&gt;</w:t>
-            </w:r>
-          </w:fldSimple>
+          <w:r>
+            <w:fldChar w:fldCharType="begin"/>
+          </w:r>
+          <w:r>
+            <w:instrText xml:space="preserve"> DOCPROPERTY "Company"  \* MERGEFORMAT </w:instrText>
+          </w:r>
+          <w:r>
+            <w:fldChar w:fldCharType="separate"/>
+          </w:r>
+          <w:r>
+            <w:t>&lt;Company Name&gt;</w:t>
+          </w:r>
+          <w:r>
+            <w:fldChar w:fldCharType="end"/>
+          </w:r>
           <w:r>
             <w:t xml:space="preserve">, </w:t>
           </w:r>
@@ -1545,7 +1711,7 @@
               <w:rStyle w:val="Nmerodepgina"/>
               <w:noProof/>
             </w:rPr>
-            <w:t>2</w:t>
+            <w:t>1</w:t>
           </w:r>
           <w:r>
             <w:rPr>
@@ -1680,11 +1846,21 @@
           <w:tcW w:w="6379" w:type="dxa"/>
         </w:tcPr>
         <w:p>
-          <w:fldSimple w:instr=" TITLE  \* MERGEFORMAT ">
-            <w:r>
-              <w:t>Iteration Plan</w:t>
-            </w:r>
-          </w:fldSimple>
+          <w:r>
+            <w:fldChar w:fldCharType="begin"/>
+          </w:r>
+          <w:r>
+            <w:instrText xml:space="preserve"> TITLE  \* MERGEFORMAT </w:instrText>
+          </w:r>
+          <w:r>
+            <w:fldChar w:fldCharType="separate"/>
+          </w:r>
+          <w:r>
+            <w:t>Iteration Plan</w:t>
+          </w:r>
+          <w:r>
+            <w:fldChar w:fldCharType="end"/>
+          </w:r>
         </w:p>
       </w:tc>
       <w:tc>
